--- a/Documentations/Documentation api rest Area.docx
+++ b/Documentations/Documentation api rest Area.docx
@@ -376,11 +376,6 @@
         </w:rPr>
         <w:t xml:space="preserve">/logout</w:t>
       </w:r>
-      <w:r>
-        <w:rPr>
-          <w:rtl w:val="0"/>
-        </w:rPr>
-      </w:r>
     </w:p>
     <w:p>
       <w:pPr>
@@ -392,8 +387,45 @@
         <w:spacing w:after="0" w:afterAutospacing="0" w:before="0" w:beforeAutospacing="0"/>
         <w:ind w:left="1440" w:hanging="360"/>
       </w:pPr>
-      <w:bookmarkStart w:colFirst="0" w:colLast="0" w:name="_9lx85djmx8y5" w:id="18"/>
+      <w:bookmarkStart w:colFirst="0" w:colLast="0" w:name="_99a8l58ggxx1" w:id="18"/>
       <w:bookmarkEnd w:id="18"/>
+      <w:r>
+        <w:rPr>
+          <w:rtl w:val="0"/>
+        </w:rPr>
+        <w:t xml:space="preserve">Area</w:t>
+      </w:r>
+    </w:p>
+    <w:p>
+      <w:pPr>
+        <w:pStyle w:val="Heading2"/>
+        <w:numPr>
+          <w:ilvl w:val="1"/>
+          <w:numId w:val="1"/>
+        </w:numPr>
+        <w:spacing w:after="0" w:afterAutospacing="0" w:before="0" w:beforeAutospacing="0"/>
+        <w:ind w:left="2160" w:hanging="360"/>
+      </w:pPr>
+      <w:bookmarkStart w:colFirst="0" w:colLast="0" w:name="_6p3lx527m44h" w:id="19"/>
+      <w:bookmarkEnd w:id="19"/>
+      <w:r>
+        <w:rPr>
+          <w:rtl w:val="0"/>
+        </w:rPr>
+      </w:r>
+    </w:p>
+    <w:p>
+      <w:pPr>
+        <w:pStyle w:val="Heading2"/>
+        <w:numPr>
+          <w:ilvl w:val="0"/>
+          <w:numId w:val="1"/>
+        </w:numPr>
+        <w:spacing w:after="0" w:afterAutospacing="0" w:before="0" w:beforeAutospacing="0"/>
+        <w:ind w:left="1440" w:hanging="360"/>
+      </w:pPr>
+      <w:bookmarkStart w:colFirst="0" w:colLast="0" w:name="_9lx85djmx8y5" w:id="20"/>
+      <w:bookmarkEnd w:id="20"/>
       <w:r>
         <w:rPr>
           <w:rtl w:val="0"/>
@@ -420,8 +452,8 @@
           <w:szCs w:val="36"/>
         </w:rPr>
       </w:pPr>
-      <w:bookmarkStart w:colFirst="0" w:colLast="0" w:name="_82juexehbvxj" w:id="19"/>
-      <w:bookmarkEnd w:id="19"/>
+      <w:bookmarkStart w:colFirst="0" w:colLast="0" w:name="_82juexehbvxj" w:id="21"/>
+      <w:bookmarkEnd w:id="21"/>
       <w:r>
         <w:rPr>
           <w:rtl w:val="0"/>
@@ -488,8 +520,8 @@
           <w:u w:val="single"/>
         </w:rPr>
       </w:pPr>
-      <w:bookmarkStart w:colFirst="0" w:colLast="0" w:name="_bcnuk6j76vpy" w:id="20"/>
-      <w:bookmarkEnd w:id="20"/>
+      <w:bookmarkStart w:colFirst="0" w:colLast="0" w:name="_bcnuk6j76vpy" w:id="22"/>
+      <w:bookmarkEnd w:id="22"/>
       <w:r>
         <w:rPr>
           <w:u w:val="single"/>
@@ -503,8 +535,8 @@
         <w:pStyle w:val="Heading2"/>
         <w:rPr/>
       </w:pPr>
-      <w:bookmarkStart w:colFirst="0" w:colLast="0" w:name="_dyasceh2c424" w:id="21"/>
-      <w:bookmarkEnd w:id="21"/>
+      <w:bookmarkStart w:colFirst="0" w:colLast="0" w:name="_dyasceh2c424" w:id="23"/>
+      <w:bookmarkEnd w:id="23"/>
       <w:r>
         <w:rPr>
           <w:rtl w:val="0"/>
@@ -520,8 +552,8 @@
           <w:szCs w:val="26"/>
         </w:rPr>
       </w:pPr>
-      <w:bookmarkStart w:colFirst="0" w:colLast="0" w:name="_toqh9huoksvw" w:id="22"/>
-      <w:bookmarkEnd w:id="22"/>
+      <w:bookmarkStart w:colFirst="0" w:colLast="0" w:name="_toqh9huoksvw" w:id="24"/>
+      <w:bookmarkEnd w:id="24"/>
       <w:r>
         <w:rPr>
           <w:rtl w:val="0"/>
@@ -542,8 +574,8 @@
         <w:pStyle w:val="Heading4"/>
         <w:rPr/>
       </w:pPr>
-      <w:bookmarkStart w:colFirst="0" w:colLast="0" w:name="_fcfpni7kmmyh" w:id="23"/>
-      <w:bookmarkEnd w:id="23"/>
+      <w:bookmarkStart w:colFirst="0" w:colLast="0" w:name="_fcfpni7kmmyh" w:id="25"/>
+      <w:bookmarkEnd w:id="25"/>
       <w:r>
         <w:rPr>
           <w:rtl w:val="0"/>
@@ -557,8 +589,8 @@
         <w:pStyle w:val="Heading4"/>
         <w:rPr/>
       </w:pPr>
-      <w:bookmarkStart w:colFirst="0" w:colLast="0" w:name="_faqk23llzxrq" w:id="24"/>
-      <w:bookmarkEnd w:id="24"/>
+      <w:bookmarkStart w:colFirst="0" w:colLast="0" w:name="_faqk23llzxrq" w:id="26"/>
+      <w:bookmarkEnd w:id="26"/>
       <w:r>
         <w:rPr>
           <w:rtl w:val="0"/>
@@ -582,8 +614,8 @@
         <w:pStyle w:val="Heading2"/>
         <w:rPr/>
       </w:pPr>
-      <w:bookmarkStart w:colFirst="0" w:colLast="0" w:name="_ruslp617erdu" w:id="25"/>
-      <w:bookmarkEnd w:id="25"/>
+      <w:bookmarkStart w:colFirst="0" w:colLast="0" w:name="_ruslp617erdu" w:id="27"/>
+      <w:bookmarkEnd w:id="27"/>
       <w:r>
         <w:rPr>
           <w:rtl w:val="0"/>
@@ -599,8 +631,8 @@
           <w:szCs w:val="26"/>
         </w:rPr>
       </w:pPr>
-      <w:bookmarkStart w:colFirst="0" w:colLast="0" w:name="_ym6lpdb27jpr" w:id="26"/>
-      <w:bookmarkEnd w:id="26"/>
+      <w:bookmarkStart w:colFirst="0" w:colLast="0" w:name="_ym6lpdb27jpr" w:id="28"/>
+      <w:bookmarkEnd w:id="28"/>
       <w:r>
         <w:rPr>
           <w:rtl w:val="0"/>
@@ -621,8 +653,8 @@
         <w:pStyle w:val="Heading4"/>
         <w:rPr/>
       </w:pPr>
-      <w:bookmarkStart w:colFirst="0" w:colLast="0" w:name="_8ilihf727ddc" w:id="27"/>
-      <w:bookmarkEnd w:id="27"/>
+      <w:bookmarkStart w:colFirst="0" w:colLast="0" w:name="_8ilihf727ddc" w:id="29"/>
+      <w:bookmarkEnd w:id="29"/>
       <w:r>
         <w:rPr>
           <w:rtl w:val="0"/>
@@ -636,8 +668,8 @@
         <w:pStyle w:val="Heading4"/>
         <w:rPr/>
       </w:pPr>
-      <w:bookmarkStart w:colFirst="0" w:colLast="0" w:name="_yq68x9vtmjus" w:id="28"/>
-      <w:bookmarkEnd w:id="28"/>
+      <w:bookmarkStart w:colFirst="0" w:colLast="0" w:name="_yq68x9vtmjus" w:id="30"/>
+      <w:bookmarkEnd w:id="30"/>
       <w:r>
         <w:rPr>
           <w:rtl w:val="0"/>
@@ -669,8 +701,8 @@
           <w:u w:val="single"/>
         </w:rPr>
       </w:pPr>
-      <w:bookmarkStart w:colFirst="0" w:colLast="0" w:name="_7tge09ftasox" w:id="29"/>
-      <w:bookmarkEnd w:id="29"/>
+      <w:bookmarkStart w:colFirst="0" w:colLast="0" w:name="_7tge09ftasox" w:id="31"/>
+      <w:bookmarkEnd w:id="31"/>
       <w:r>
         <w:rPr>
           <w:sz w:val="36"/>
@@ -683,16 +715,32 @@
     </w:p>
     <w:p>
       <w:pPr>
-        <w:pStyle w:val="Heading2"/>
-        <w:rPr/>
-      </w:pPr>
-      <w:bookmarkStart w:colFirst="0" w:colLast="0" w:name="_fbv8p2j6ry0b" w:id="30"/>
-      <w:bookmarkEnd w:id="30"/>
-      <w:r>
-        <w:rPr>
-          <w:rtl w:val="0"/>
-        </w:rPr>
-        <w:t xml:space="preserve">POST: localhost:8080/register</w:t>
+        <w:rPr/>
+      </w:pPr>
+      <w:r>
+        <w:rPr>
+          <w:rtl w:val="0"/>
+        </w:rPr>
+        <w:t xml:space="preserve">L’authentification est disponible dans les routes /user/</w:t>
+      </w:r>
+      <w:r>
+        <w:rPr>
+          <w:rtl w:val="0"/>
+        </w:rPr>
+      </w:r>
+    </w:p>
+    <w:p>
+      <w:pPr>
+        <w:pStyle w:val="Heading2"/>
+        <w:rPr/>
+      </w:pPr>
+      <w:bookmarkStart w:colFirst="0" w:colLast="0" w:name="_fbv8p2j6ry0b" w:id="32"/>
+      <w:bookmarkEnd w:id="32"/>
+      <w:r>
+        <w:rPr>
+          <w:rtl w:val="0"/>
+        </w:rPr>
+        <w:t xml:space="preserve">POST: localhost:8080/user/register</w:t>
       </w:r>
     </w:p>
     <w:p>
@@ -703,8 +751,8 @@
           <w:szCs w:val="26"/>
         </w:rPr>
       </w:pPr>
-      <w:bookmarkStart w:colFirst="0" w:colLast="0" w:name="_fkhxho76uaz4" w:id="31"/>
-      <w:bookmarkEnd w:id="31"/>
+      <w:bookmarkStart w:colFirst="0" w:colLast="0" w:name="_fkhxho76uaz4" w:id="33"/>
+      <w:bookmarkEnd w:id="33"/>
       <w:r>
         <w:rPr>
           <w:rtl w:val="0"/>
@@ -725,8 +773,8 @@
         <w:pStyle w:val="Heading4"/>
         <w:rPr/>
       </w:pPr>
-      <w:bookmarkStart w:colFirst="0" w:colLast="0" w:name="_1atedufk3z4d" w:id="32"/>
-      <w:bookmarkEnd w:id="32"/>
+      <w:bookmarkStart w:colFirst="0" w:colLast="0" w:name="_1atedufk3z4d" w:id="34"/>
+      <w:bookmarkEnd w:id="34"/>
       <w:r>
         <w:rPr>
           <w:rtl w:val="0"/>
@@ -740,8 +788,8 @@
         <w:pStyle w:val="Heading4"/>
         <w:rPr/>
       </w:pPr>
-      <w:bookmarkStart w:colFirst="0" w:colLast="0" w:name="_vz5kg7ls8btc" w:id="33"/>
-      <w:bookmarkEnd w:id="33"/>
+      <w:bookmarkStart w:colFirst="0" w:colLast="0" w:name="_vz5kg7ls8btc" w:id="35"/>
+      <w:bookmarkEnd w:id="35"/>
       <w:r>
         <w:rPr>
           <w:rtl w:val="0"/>
@@ -761,8 +809,8 @@
         <w:pStyle w:val="Heading4"/>
         <w:rPr/>
       </w:pPr>
-      <w:bookmarkStart w:colFirst="0" w:colLast="0" w:name="_63zwmmlfyhtm" w:id="34"/>
-      <w:bookmarkEnd w:id="34"/>
+      <w:bookmarkStart w:colFirst="0" w:colLast="0" w:name="_63zwmmlfyhtm" w:id="36"/>
+      <w:bookmarkEnd w:id="36"/>
       <w:r>
         <w:rPr>
           <w:rtl w:val="0"/>
@@ -776,13 +824,13 @@
         <w:pStyle w:val="Heading2"/>
         <w:rPr/>
       </w:pPr>
-      <w:bookmarkStart w:colFirst="0" w:colLast="0" w:name="_y1by4hh2h0qh" w:id="35"/>
-      <w:bookmarkEnd w:id="35"/>
-      <w:r>
-        <w:rPr>
-          <w:rtl w:val="0"/>
-        </w:rPr>
-        <w:t xml:space="preserve">POST: localhost:8080/login</w:t>
+      <w:bookmarkStart w:colFirst="0" w:colLast="0" w:name="_y1by4hh2h0qh" w:id="37"/>
+      <w:bookmarkEnd w:id="37"/>
+      <w:r>
+        <w:rPr>
+          <w:rtl w:val="0"/>
+        </w:rPr>
+        <w:t xml:space="preserve">GET: localhost:8080/user/login</w:t>
       </w:r>
     </w:p>
     <w:p>
@@ -793,8 +841,8 @@
           <w:szCs w:val="26"/>
         </w:rPr>
       </w:pPr>
-      <w:bookmarkStart w:colFirst="0" w:colLast="0" w:name="_w6n50x7o3sel" w:id="36"/>
-      <w:bookmarkEnd w:id="36"/>
+      <w:bookmarkStart w:colFirst="0" w:colLast="0" w:name="_w6n50x7o3sel" w:id="38"/>
+      <w:bookmarkEnd w:id="38"/>
       <w:r>
         <w:rPr>
           <w:rtl w:val="0"/>
@@ -815,8 +863,8 @@
         <w:pStyle w:val="Heading4"/>
         <w:rPr/>
       </w:pPr>
-      <w:bookmarkStart w:colFirst="0" w:colLast="0" w:name="_c38yqnbdf7dj" w:id="37"/>
-      <w:bookmarkEnd w:id="37"/>
+      <w:bookmarkStart w:colFirst="0" w:colLast="0" w:name="_c38yqnbdf7dj" w:id="39"/>
+      <w:bookmarkEnd w:id="39"/>
       <w:r>
         <w:rPr>
           <w:rtl w:val="0"/>
@@ -830,8 +878,8 @@
         <w:pStyle w:val="Heading4"/>
         <w:rPr/>
       </w:pPr>
-      <w:bookmarkStart w:colFirst="0" w:colLast="0" w:name="_1o2v6a309xm7" w:id="38"/>
-      <w:bookmarkEnd w:id="38"/>
+      <w:bookmarkStart w:colFirst="0" w:colLast="0" w:name="_1o2v6a309xm7" w:id="40"/>
+      <w:bookmarkEnd w:id="40"/>
       <w:r>
         <w:rPr>
           <w:rtl w:val="0"/>
@@ -845,8 +893,8 @@
         <w:pStyle w:val="Heading4"/>
         <w:rPr/>
       </w:pPr>
-      <w:bookmarkStart w:colFirst="0" w:colLast="0" w:name="_ab5ssrjtulth" w:id="39"/>
-      <w:bookmarkEnd w:id="39"/>
+      <w:bookmarkStart w:colFirst="0" w:colLast="0" w:name="_ab5ssrjtulth" w:id="41"/>
+      <w:bookmarkEnd w:id="41"/>
       <w:r>
         <w:rPr>
           <w:rtl w:val="0"/>
@@ -860,13 +908,13 @@
         <w:pStyle w:val="Heading2"/>
         <w:rPr/>
       </w:pPr>
-      <w:bookmarkStart w:colFirst="0" w:colLast="0" w:name="_8zz9r1gxqm55" w:id="40"/>
-      <w:bookmarkEnd w:id="40"/>
-      <w:r>
-        <w:rPr>
-          <w:rtl w:val="0"/>
-        </w:rPr>
-        <w:t xml:space="preserve">POST: localhost:8080/update</w:t>
+      <w:bookmarkStart w:colFirst="0" w:colLast="0" w:name="_8zz9r1gxqm55" w:id="42"/>
+      <w:bookmarkEnd w:id="42"/>
+      <w:r>
+        <w:rPr>
+          <w:rtl w:val="0"/>
+        </w:rPr>
+        <w:t xml:space="preserve">PUT: localhost:8080/user/update</w:t>
       </w:r>
     </w:p>
     <w:p>
@@ -877,8 +925,8 @@
           <w:szCs w:val="26"/>
         </w:rPr>
       </w:pPr>
-      <w:bookmarkStart w:colFirst="0" w:colLast="0" w:name="_nc25l641zouq" w:id="41"/>
-      <w:bookmarkEnd w:id="41"/>
+      <w:bookmarkStart w:colFirst="0" w:colLast="0" w:name="_nc25l641zouq" w:id="43"/>
+      <w:bookmarkEnd w:id="43"/>
       <w:r>
         <w:rPr>
           <w:rtl w:val="0"/>
@@ -899,8 +947,8 @@
         <w:pStyle w:val="Heading4"/>
         <w:rPr/>
       </w:pPr>
-      <w:bookmarkStart w:colFirst="0" w:colLast="0" w:name="_bat9z0t4ldc4" w:id="42"/>
-      <w:bookmarkEnd w:id="42"/>
+      <w:bookmarkStart w:colFirst="0" w:colLast="0" w:name="_bat9z0t4ldc4" w:id="44"/>
+      <w:bookmarkEnd w:id="44"/>
       <w:r>
         <w:rPr>
           <w:rtl w:val="0"/>
@@ -914,8 +962,8 @@
         <w:pStyle w:val="Heading4"/>
         <w:rPr/>
       </w:pPr>
-      <w:bookmarkStart w:colFirst="0" w:colLast="0" w:name="_rn28m7tj84v1" w:id="43"/>
-      <w:bookmarkEnd w:id="43"/>
+      <w:bookmarkStart w:colFirst="0" w:colLast="0" w:name="_rn28m7tj84v1" w:id="45"/>
+      <w:bookmarkEnd w:id="45"/>
       <w:r>
         <w:rPr>
           <w:rtl w:val="0"/>
@@ -929,8 +977,8 @@
         <w:pStyle w:val="Heading4"/>
         <w:rPr/>
       </w:pPr>
-      <w:bookmarkStart w:colFirst="0" w:colLast="0" w:name="_m7qk17idj0dp" w:id="44"/>
-      <w:bookmarkEnd w:id="44"/>
+      <w:bookmarkStart w:colFirst="0" w:colLast="0" w:name="_m7qk17idj0dp" w:id="46"/>
+      <w:bookmarkEnd w:id="46"/>
       <w:r>
         <w:rPr>
           <w:rtl w:val="0"/>
@@ -944,13 +992,13 @@
         <w:pStyle w:val="Heading2"/>
         <w:rPr/>
       </w:pPr>
-      <w:bookmarkStart w:colFirst="0" w:colLast="0" w:name="_mlxf4ayakhpo" w:id="45"/>
-      <w:bookmarkEnd w:id="45"/>
-      <w:r>
-        <w:rPr>
-          <w:rtl w:val="0"/>
-        </w:rPr>
-        <w:t xml:space="preserve">POST: localhost:8080/logout</w:t>
+      <w:bookmarkStart w:colFirst="0" w:colLast="0" w:name="_mlxf4ayakhpo" w:id="47"/>
+      <w:bookmarkEnd w:id="47"/>
+      <w:r>
+        <w:rPr>
+          <w:rtl w:val="0"/>
+        </w:rPr>
+        <w:t xml:space="preserve">GET: localhost:8080/user/logout</w:t>
       </w:r>
     </w:p>
     <w:p>
@@ -961,8 +1009,8 @@
           <w:szCs w:val="26"/>
         </w:rPr>
       </w:pPr>
-      <w:bookmarkStart w:colFirst="0" w:colLast="0" w:name="_cpnmmuk3x3rg" w:id="46"/>
-      <w:bookmarkEnd w:id="46"/>
+      <w:bookmarkStart w:colFirst="0" w:colLast="0" w:name="_cpnmmuk3x3rg" w:id="48"/>
+      <w:bookmarkEnd w:id="48"/>
       <w:r>
         <w:rPr>
           <w:rtl w:val="0"/>
@@ -983,8 +1031,432 @@
         <w:pStyle w:val="Heading4"/>
         <w:rPr/>
       </w:pPr>
-      <w:bookmarkStart w:colFirst="0" w:colLast="0" w:name="_z62sgz7n6sk" w:id="47"/>
-      <w:bookmarkEnd w:id="47"/>
+      <w:bookmarkStart w:colFirst="0" w:colLast="0" w:name="_z62sgz7n6sk" w:id="49"/>
+      <w:bookmarkEnd w:id="49"/>
+      <w:r>
+        <w:br w:type="page"/>
+      </w:r>
+      <w:r>
+        <w:rPr>
+          <w:rtl w:val="0"/>
+        </w:rPr>
+      </w:r>
+    </w:p>
+    <w:p>
+      <w:pPr>
+        <w:pStyle w:val="Heading2"/>
+        <w:rPr>
+          <w:sz w:val="36"/>
+          <w:szCs w:val="36"/>
+          <w:u w:val="single"/>
+        </w:rPr>
+      </w:pPr>
+      <w:bookmarkStart w:colFirst="0" w:colLast="0" w:name="_rfca607204s" w:id="50"/>
+      <w:bookmarkEnd w:id="50"/>
+      <w:r>
+        <w:rPr>
+          <w:sz w:val="36"/>
+          <w:szCs w:val="36"/>
+          <w:u w:val="single"/>
+          <w:rtl w:val="0"/>
+        </w:rPr>
+        <w:t xml:space="preserve">Area:</w:t>
+      </w:r>
+    </w:p>
+    <w:p>
+      <w:pPr>
+        <w:rPr/>
+      </w:pPr>
+      <w:r>
+        <w:rPr>
+          <w:rtl w:val="0"/>
+        </w:rPr>
+        <w:t xml:space="preserve">L</w:t>
+      </w:r>
+      <w:r>
+        <w:rPr>
+          <w:rtl w:val="0"/>
+        </w:rPr>
+        <w:t xml:space="preserve">es area sont disponible dans les routes /area/</w:t>
+      </w:r>
+    </w:p>
+    <w:p>
+      <w:pPr>
+        <w:pStyle w:val="Heading2"/>
+        <w:rPr/>
+      </w:pPr>
+      <w:bookmarkStart w:colFirst="0" w:colLast="0" w:name="_iyrcoxjdxa4y" w:id="51"/>
+      <w:bookmarkEnd w:id="51"/>
+      <w:r>
+        <w:rPr>
+          <w:rtl w:val="0"/>
+        </w:rPr>
+        <w:t xml:space="preserve">POST: localhost:8080/area/create</w:t>
+      </w:r>
+    </w:p>
+    <w:p>
+      <w:pPr>
+        <w:pStyle w:val="Heading4"/>
+        <w:rPr>
+          <w:sz w:val="26"/>
+          <w:szCs w:val="26"/>
+        </w:rPr>
+      </w:pPr>
+      <w:bookmarkStart w:colFirst="0" w:colLast="0" w:name="_cris5ulg6pr3" w:id="52"/>
+      <w:bookmarkEnd w:id="52"/>
+      <w:r>
+        <w:rPr>
+          <w:rtl w:val="0"/>
+        </w:rPr>
+        <w:tab/>
+      </w:r>
+      <w:r>
+        <w:rPr>
+          <w:sz w:val="26"/>
+          <w:szCs w:val="26"/>
+          <w:rtl w:val="0"/>
+        </w:rPr>
+        <w:t xml:space="preserve">description: créer une area.</w:t>
+      </w:r>
+    </w:p>
+    <w:p>
+      <w:pPr>
+        <w:pStyle w:val="Heading4"/>
+        <w:rPr/>
+      </w:pPr>
+      <w:bookmarkStart w:colFirst="0" w:colLast="0" w:name="_3il4lutc3h6s" w:id="53"/>
+      <w:bookmarkEnd w:id="53"/>
+      <w:r>
+        <w:rPr>
+          <w:rtl w:val="0"/>
+        </w:rPr>
+        <w:tab/>
+        <w:t xml:space="preserve">body: {userId, actionId, actionDesc, reactionId, reactionDesc}</w:t>
+      </w:r>
+    </w:p>
+    <w:p>
+      <w:pPr>
+        <w:pStyle w:val="Heading4"/>
+        <w:ind w:left="0" w:firstLine="0"/>
+        <w:rPr/>
+      </w:pPr>
+      <w:bookmarkStart w:colFirst="0" w:colLast="0" w:name="_q0cv24tlqtdb" w:id="54"/>
+      <w:bookmarkEnd w:id="54"/>
+      <w:r>
+        <w:rPr>
+          <w:rtl w:val="0"/>
+        </w:rPr>
+        <w:tab/>
+        <w:t xml:space="preserve">response: {error: false, area: { id, </w:t>
+        <w:tab/>
+        <w:t xml:space="preserve">userId, actionId, actionDesc, reactionId, reactionDesc} }</w:t>
+      </w:r>
+    </w:p>
+    <w:p>
+      <w:pPr>
+        <w:pStyle w:val="Heading4"/>
+        <w:rPr/>
+      </w:pPr>
+      <w:bookmarkStart w:colFirst="0" w:colLast="0" w:name="_gqyhcra5kdiw" w:id="55"/>
+      <w:bookmarkEnd w:id="55"/>
+      <w:r>
+        <w:rPr>
+          <w:rtl w:val="0"/>
+        </w:rPr>
+        <w:tab/>
+        <w:t xml:space="preserve">response error: {error: true, message: “error message”}</w:t>
+      </w:r>
+    </w:p>
+    <w:p>
+      <w:pPr>
+        <w:pStyle w:val="Heading2"/>
+        <w:rPr/>
+      </w:pPr>
+      <w:bookmarkStart w:colFirst="0" w:colLast="0" w:name="_sgtjn54o6h4n" w:id="56"/>
+      <w:bookmarkEnd w:id="56"/>
+      <w:r>
+        <w:rPr>
+          <w:rtl w:val="0"/>
+        </w:rPr>
+        <w:t xml:space="preserve">GET: localhost:8080/user/getbyid</w:t>
+      </w:r>
+    </w:p>
+    <w:p>
+      <w:pPr>
+        <w:pStyle w:val="Heading4"/>
+        <w:rPr>
+          <w:sz w:val="26"/>
+          <w:szCs w:val="26"/>
+        </w:rPr>
+      </w:pPr>
+      <w:bookmarkStart w:colFirst="0" w:colLast="0" w:name="_xrf61ejc1juz" w:id="57"/>
+      <w:bookmarkEnd w:id="57"/>
+      <w:r>
+        <w:rPr>
+          <w:rtl w:val="0"/>
+        </w:rPr>
+        <w:tab/>
+      </w:r>
+      <w:r>
+        <w:rPr>
+          <w:sz w:val="26"/>
+          <w:szCs w:val="26"/>
+          <w:rtl w:val="0"/>
+        </w:rPr>
+        <w:t xml:space="preserve">description: cherche les ares dont l’user id est celui demandé.</w:t>
+      </w:r>
+    </w:p>
+    <w:p>
+      <w:pPr>
+        <w:pStyle w:val="Heading4"/>
+        <w:rPr/>
+      </w:pPr>
+      <w:bookmarkStart w:colFirst="0" w:colLast="0" w:name="_fzhirqfvi3h6" w:id="58"/>
+      <w:bookmarkEnd w:id="58"/>
+      <w:r>
+        <w:rPr>
+          <w:rtl w:val="0"/>
+        </w:rPr>
+        <w:tab/>
+        <w:t xml:space="preserve">body: {userId}</w:t>
+      </w:r>
+    </w:p>
+    <w:p>
+      <w:pPr>
+        <w:pStyle w:val="Heading4"/>
+        <w:rPr/>
+      </w:pPr>
+      <w:bookmarkStart w:colFirst="0" w:colLast="0" w:name="_sbtp4wplx7rq" w:id="59"/>
+      <w:bookmarkEnd w:id="59"/>
+      <w:r>
+        <w:rPr>
+          <w:rtl w:val="0"/>
+        </w:rPr>
+        <w:tab/>
+        <w:t xml:space="preserve">réponse: {error: false, areas: [{ id, username, email, google}]  }</w:t>
+      </w:r>
+    </w:p>
+    <w:p>
+      <w:pPr>
+        <w:pStyle w:val="Heading4"/>
+        <w:rPr/>
+      </w:pPr>
+      <w:bookmarkStart w:colFirst="0" w:colLast="0" w:name="_9xlv9aqqhprh" w:id="60"/>
+      <w:bookmarkEnd w:id="60"/>
+      <w:r>
+        <w:rPr>
+          <w:rtl w:val="0"/>
+        </w:rPr>
+        <w:tab/>
+        <w:t xml:space="preserve">réponse erreur: {error: true, message: “error message”}</w:t>
+      </w:r>
+    </w:p>
+    <w:p>
+      <w:pPr>
+        <w:pStyle w:val="Heading2"/>
+        <w:rPr/>
+      </w:pPr>
+      <w:bookmarkStart w:colFirst="0" w:colLast="0" w:name="_zgyhx1l89tme" w:id="61"/>
+      <w:bookmarkEnd w:id="61"/>
+      <w:r>
+        <w:rPr>
+          <w:rtl w:val="0"/>
+        </w:rPr>
+        <w:t xml:space="preserve">PUT: localhost:8080/user/update</w:t>
+      </w:r>
+    </w:p>
+    <w:p>
+      <w:pPr>
+        <w:pStyle w:val="Heading4"/>
+        <w:rPr>
+          <w:sz w:val="26"/>
+          <w:szCs w:val="26"/>
+        </w:rPr>
+      </w:pPr>
+      <w:bookmarkStart w:colFirst="0" w:colLast="0" w:name="_qf12fp5ripp9" w:id="62"/>
+      <w:bookmarkEnd w:id="62"/>
+      <w:r>
+        <w:rPr>
+          <w:rtl w:val="0"/>
+        </w:rPr>
+        <w:tab/>
+      </w:r>
+      <w:r>
+        <w:rPr>
+          <w:sz w:val="26"/>
+          <w:szCs w:val="26"/>
+          <w:rtl w:val="0"/>
+        </w:rPr>
+        <w:t xml:space="preserve">description: modifie la base de donnée</w:t>
+      </w:r>
+    </w:p>
+    <w:p>
+      <w:pPr>
+        <w:pStyle w:val="Heading4"/>
+        <w:rPr/>
+      </w:pPr>
+      <w:bookmarkStart w:colFirst="0" w:colLast="0" w:name="_mi2po8cwan2e" w:id="63"/>
+      <w:bookmarkEnd w:id="63"/>
+      <w:r>
+        <w:rPr>
+          <w:rtl w:val="0"/>
+        </w:rPr>
+        <w:tab/>
+        <w:t xml:space="preserve">body: { id, userId, actionId, actionDesc, reactionId, reactionDesc}</w:t>
+      </w:r>
+    </w:p>
+    <w:p>
+      <w:pPr>
+        <w:pStyle w:val="Heading4"/>
+        <w:rPr/>
+      </w:pPr>
+      <w:bookmarkStart w:colFirst="0" w:colLast="0" w:name="_9999tdaz82is" w:id="64"/>
+      <w:bookmarkEnd w:id="64"/>
+      <w:r>
+        <w:rPr>
+          <w:rtl w:val="0"/>
+        </w:rPr>
+        <w:tab/>
+        <w:t xml:space="preserve">response: {error: false, area: { id, </w:t>
+        <w:tab/>
+        <w:t xml:space="preserve">userId, actionId, actionDesc, reactionId, reactionDesc} }</w:t>
+      </w:r>
+    </w:p>
+    <w:p>
+      <w:pPr>
+        <w:pStyle w:val="Heading4"/>
+        <w:rPr/>
+      </w:pPr>
+      <w:bookmarkStart w:colFirst="0" w:colLast="0" w:name="_spq55arvj0m4" w:id="65"/>
+      <w:bookmarkEnd w:id="65"/>
+      <w:r>
+        <w:rPr>
+          <w:rtl w:val="0"/>
+        </w:rPr>
+        <w:tab/>
+        <w:t xml:space="preserve">réponse erreur: {error: true, message: “error message”}</w:t>
+      </w:r>
+    </w:p>
+    <w:p>
+      <w:pPr>
+        <w:rPr/>
+      </w:pPr>
+      <w:r>
+        <w:rPr>
+          <w:rtl w:val="0"/>
+        </w:rPr>
+      </w:r>
+    </w:p>
+    <w:p>
+      <w:pPr>
+        <w:pStyle w:val="Heading2"/>
+        <w:rPr/>
+      </w:pPr>
+      <w:bookmarkStart w:colFirst="0" w:colLast="0" w:name="_eqf8khohrmgx" w:id="66"/>
+      <w:bookmarkEnd w:id="66"/>
+      <w:r>
+        <w:rPr>
+          <w:rtl w:val="0"/>
+        </w:rPr>
+        <w:t xml:space="preserve">DEL: localhost:8080/user/delete</w:t>
+      </w:r>
+    </w:p>
+    <w:p>
+      <w:pPr>
+        <w:pStyle w:val="Heading4"/>
+        <w:rPr>
+          <w:color w:val="000000"/>
+          <w:sz w:val="32"/>
+          <w:szCs w:val="32"/>
+        </w:rPr>
+      </w:pPr>
+      <w:bookmarkStart w:colFirst="0" w:colLast="0" w:name="_ken404e1yfv3" w:id="67"/>
+      <w:bookmarkEnd w:id="67"/>
+      <w:r>
+        <w:rPr>
+          <w:rtl w:val="0"/>
+        </w:rPr>
+        <w:tab/>
+      </w:r>
+      <w:r>
+        <w:rPr>
+          <w:color w:val="000000"/>
+          <w:sz w:val="32"/>
+          <w:szCs w:val="32"/>
+          <w:rtl w:val="0"/>
+        </w:rPr>
+        <w:t xml:space="preserve">PUT: localhost:8080/user/update</w:t>
+      </w:r>
+    </w:p>
+    <w:p>
+      <w:pPr>
+        <w:pStyle w:val="Heading4"/>
+        <w:rPr>
+          <w:sz w:val="26"/>
+          <w:szCs w:val="26"/>
+        </w:rPr>
+      </w:pPr>
+      <w:bookmarkStart w:colFirst="0" w:colLast="0" w:name="_f98jyn9jew2l" w:id="68"/>
+      <w:bookmarkEnd w:id="68"/>
+      <w:r>
+        <w:rPr>
+          <w:rtl w:val="0"/>
+        </w:rPr>
+        <w:tab/>
+      </w:r>
+      <w:r>
+        <w:rPr>
+          <w:sz w:val="26"/>
+          <w:szCs w:val="26"/>
+          <w:rtl w:val="0"/>
+        </w:rPr>
+        <w:t xml:space="preserve">description: supprime l’élément de la base de donnée</w:t>
+      </w:r>
+    </w:p>
+    <w:p>
+      <w:pPr>
+        <w:pStyle w:val="Heading4"/>
+        <w:rPr/>
+      </w:pPr>
+      <w:bookmarkStart w:colFirst="0" w:colLast="0" w:name="_u2vxz0bpm16l" w:id="69"/>
+      <w:bookmarkEnd w:id="69"/>
+      <w:r>
+        <w:rPr>
+          <w:rtl w:val="0"/>
+        </w:rPr>
+        <w:tab/>
+        <w:t xml:space="preserve">body: { id}</w:t>
+      </w:r>
+    </w:p>
+    <w:p>
+      <w:pPr>
+        <w:pStyle w:val="Heading4"/>
+        <w:rPr/>
+      </w:pPr>
+      <w:bookmarkStart w:colFirst="0" w:colLast="0" w:name="_lmvhayde5li4" w:id="70"/>
+      <w:bookmarkEnd w:id="70"/>
+      <w:r>
+        <w:rPr>
+          <w:rtl w:val="0"/>
+        </w:rPr>
+        <w:tab/>
+        <w:t xml:space="preserve">response: {error: false, deleted: { rowCount, ...} }</w:t>
+      </w:r>
+    </w:p>
+    <w:p>
+      <w:pPr>
+        <w:pStyle w:val="Heading4"/>
+        <w:rPr/>
+      </w:pPr>
+      <w:bookmarkStart w:colFirst="0" w:colLast="0" w:name="_8w1at220eaow" w:id="71"/>
+      <w:bookmarkEnd w:id="71"/>
+      <w:r>
+        <w:rPr>
+          <w:rtl w:val="0"/>
+        </w:rPr>
+        <w:tab/>
+        <w:t xml:space="preserve">réponse erreur: {error: true, message: “error message”}</w:t>
+      </w:r>
       <w:r>
         <w:rPr>
           <w:rtl w:val="0"/>

--- a/Documentations/Documentation api rest Area.docx
+++ b/Documentations/Documentation api rest Area.docx
@@ -412,6 +412,107 @@
         <w:rPr>
           <w:rtl w:val="0"/>
         </w:rPr>
+        <w:t xml:space="preserve">/create</w:t>
+      </w:r>
+    </w:p>
+    <w:p>
+      <w:pPr>
+        <w:pStyle w:val="Heading2"/>
+        <w:numPr>
+          <w:ilvl w:val="1"/>
+          <w:numId w:val="1"/>
+        </w:numPr>
+        <w:spacing w:after="0" w:afterAutospacing="0" w:before="0" w:beforeAutospacing="0"/>
+        <w:ind w:left="2160" w:hanging="360"/>
+      </w:pPr>
+      <w:bookmarkStart w:colFirst="0" w:colLast="0" w:name="_8yllxevx0xyk" w:id="20"/>
+      <w:bookmarkEnd w:id="20"/>
+      <w:r>
+        <w:rPr>
+          <w:rtl w:val="0"/>
+        </w:rPr>
+        <w:t xml:space="preserve">/getbyid</w:t>
+      </w:r>
+    </w:p>
+    <w:p>
+      <w:pPr>
+        <w:pStyle w:val="Heading2"/>
+        <w:numPr>
+          <w:ilvl w:val="1"/>
+          <w:numId w:val="1"/>
+        </w:numPr>
+        <w:spacing w:after="0" w:afterAutospacing="0" w:before="0" w:beforeAutospacing="0"/>
+        <w:ind w:left="2160" w:hanging="360"/>
+      </w:pPr>
+      <w:bookmarkStart w:colFirst="0" w:colLast="0" w:name="_mrnd5elazuv2" w:id="21"/>
+      <w:bookmarkEnd w:id="21"/>
+      <w:r>
+        <w:rPr>
+          <w:rtl w:val="0"/>
+        </w:rPr>
+        <w:t xml:space="preserve">/update</w:t>
+      </w:r>
+    </w:p>
+    <w:p>
+      <w:pPr>
+        <w:pStyle w:val="Heading2"/>
+        <w:numPr>
+          <w:ilvl w:val="1"/>
+          <w:numId w:val="1"/>
+        </w:numPr>
+        <w:spacing w:after="0" w:afterAutospacing="0" w:before="0" w:beforeAutospacing="0"/>
+        <w:ind w:left="2160" w:hanging="360"/>
+      </w:pPr>
+      <w:bookmarkStart w:colFirst="0" w:colLast="0" w:name="_qhdkhgqlavld" w:id="22"/>
+      <w:bookmarkEnd w:id="22"/>
+      <w:r>
+        <w:rPr>
+          <w:rtl w:val="0"/>
+        </w:rPr>
+        <w:t xml:space="preserve">/delete</w:t>
+      </w:r>
+    </w:p>
+    <w:p>
+      <w:pPr>
+        <w:pStyle w:val="Heading2"/>
+        <w:numPr>
+          <w:ilvl w:val="1"/>
+          <w:numId w:val="1"/>
+        </w:numPr>
+        <w:spacing w:after="0" w:afterAutospacing="0" w:before="0" w:beforeAutospacing="0"/>
+        <w:ind w:left="2160" w:hanging="360"/>
+      </w:pPr>
+      <w:bookmarkStart w:colFirst="0" w:colLast="0" w:name="_ij2x1kn9glgo" w:id="23"/>
+      <w:bookmarkEnd w:id="23"/>
+      <w:r>
+        <w:rPr>
+          <w:rtl w:val="0"/>
+        </w:rPr>
+        <w:t xml:space="preserve">/actionlist</w:t>
+      </w:r>
+    </w:p>
+    <w:p>
+      <w:pPr>
+        <w:pStyle w:val="Heading2"/>
+        <w:numPr>
+          <w:ilvl w:val="1"/>
+          <w:numId w:val="1"/>
+        </w:numPr>
+        <w:spacing w:after="0" w:afterAutospacing="0" w:before="0" w:beforeAutospacing="0"/>
+        <w:ind w:left="2160" w:hanging="360"/>
+      </w:pPr>
+      <w:bookmarkStart w:colFirst="0" w:colLast="0" w:name="_ucfpkp8r1hbf" w:id="24"/>
+      <w:bookmarkEnd w:id="24"/>
+      <w:r>
+        <w:rPr>
+          <w:rtl w:val="0"/>
+        </w:rPr>
+        <w:t xml:space="preserve">/reactionlist</w:t>
+      </w:r>
+      <w:r>
+        <w:rPr>
+          <w:rtl w:val="0"/>
+        </w:rPr>
       </w:r>
     </w:p>
     <w:p>
@@ -424,8 +525,8 @@
         <w:spacing w:after="0" w:afterAutospacing="0" w:before="0" w:beforeAutospacing="0"/>
         <w:ind w:left="1440" w:hanging="360"/>
       </w:pPr>
-      <w:bookmarkStart w:colFirst="0" w:colLast="0" w:name="_9lx85djmx8y5" w:id="20"/>
-      <w:bookmarkEnd w:id="20"/>
+      <w:bookmarkStart w:colFirst="0" w:colLast="0" w:name="_9lx85djmx8y5" w:id="25"/>
+      <w:bookmarkEnd w:id="25"/>
       <w:r>
         <w:rPr>
           <w:rtl w:val="0"/>
@@ -452,8 +553,8 @@
           <w:szCs w:val="36"/>
         </w:rPr>
       </w:pPr>
-      <w:bookmarkStart w:colFirst="0" w:colLast="0" w:name="_82juexehbvxj" w:id="21"/>
-      <w:bookmarkEnd w:id="21"/>
+      <w:bookmarkStart w:colFirst="0" w:colLast="0" w:name="_82juexehbvxj" w:id="26"/>
+      <w:bookmarkEnd w:id="26"/>
       <w:r>
         <w:rPr>
           <w:rtl w:val="0"/>
@@ -520,8 +621,8 @@
           <w:u w:val="single"/>
         </w:rPr>
       </w:pPr>
-      <w:bookmarkStart w:colFirst="0" w:colLast="0" w:name="_bcnuk6j76vpy" w:id="22"/>
-      <w:bookmarkEnd w:id="22"/>
+      <w:bookmarkStart w:colFirst="0" w:colLast="0" w:name="_bcnuk6j76vpy" w:id="27"/>
+      <w:bookmarkEnd w:id="27"/>
       <w:r>
         <w:rPr>
           <w:u w:val="single"/>
@@ -535,8 +636,8 @@
         <w:pStyle w:val="Heading2"/>
         <w:rPr/>
       </w:pPr>
-      <w:bookmarkStart w:colFirst="0" w:colLast="0" w:name="_dyasceh2c424" w:id="23"/>
-      <w:bookmarkEnd w:id="23"/>
+      <w:bookmarkStart w:colFirst="0" w:colLast="0" w:name="_dyasceh2c424" w:id="28"/>
+      <w:bookmarkEnd w:id="28"/>
       <w:r>
         <w:rPr>
           <w:rtl w:val="0"/>
@@ -552,8 +653,8 @@
           <w:szCs w:val="26"/>
         </w:rPr>
       </w:pPr>
-      <w:bookmarkStart w:colFirst="0" w:colLast="0" w:name="_toqh9huoksvw" w:id="24"/>
-      <w:bookmarkEnd w:id="24"/>
+      <w:bookmarkStart w:colFirst="0" w:colLast="0" w:name="_toqh9huoksvw" w:id="29"/>
+      <w:bookmarkEnd w:id="29"/>
       <w:r>
         <w:rPr>
           <w:rtl w:val="0"/>
@@ -574,8 +675,8 @@
         <w:pStyle w:val="Heading4"/>
         <w:rPr/>
       </w:pPr>
-      <w:bookmarkStart w:colFirst="0" w:colLast="0" w:name="_fcfpni7kmmyh" w:id="25"/>
-      <w:bookmarkEnd w:id="25"/>
+      <w:bookmarkStart w:colFirst="0" w:colLast="0" w:name="_fcfpni7kmmyh" w:id="30"/>
+      <w:bookmarkEnd w:id="30"/>
       <w:r>
         <w:rPr>
           <w:rtl w:val="0"/>
@@ -589,8 +690,8 @@
         <w:pStyle w:val="Heading4"/>
         <w:rPr/>
       </w:pPr>
-      <w:bookmarkStart w:colFirst="0" w:colLast="0" w:name="_faqk23llzxrq" w:id="26"/>
-      <w:bookmarkEnd w:id="26"/>
+      <w:bookmarkStart w:colFirst="0" w:colLast="0" w:name="_faqk23llzxrq" w:id="31"/>
+      <w:bookmarkEnd w:id="31"/>
       <w:r>
         <w:rPr>
           <w:rtl w:val="0"/>
@@ -614,8 +715,8 @@
         <w:pStyle w:val="Heading2"/>
         <w:rPr/>
       </w:pPr>
-      <w:bookmarkStart w:colFirst="0" w:colLast="0" w:name="_ruslp617erdu" w:id="27"/>
-      <w:bookmarkEnd w:id="27"/>
+      <w:bookmarkStart w:colFirst="0" w:colLast="0" w:name="_ruslp617erdu" w:id="32"/>
+      <w:bookmarkEnd w:id="32"/>
       <w:r>
         <w:rPr>
           <w:rtl w:val="0"/>
@@ -631,8 +732,8 @@
           <w:szCs w:val="26"/>
         </w:rPr>
       </w:pPr>
-      <w:bookmarkStart w:colFirst="0" w:colLast="0" w:name="_ym6lpdb27jpr" w:id="28"/>
-      <w:bookmarkEnd w:id="28"/>
+      <w:bookmarkStart w:colFirst="0" w:colLast="0" w:name="_ym6lpdb27jpr" w:id="33"/>
+      <w:bookmarkEnd w:id="33"/>
       <w:r>
         <w:rPr>
           <w:rtl w:val="0"/>
@@ -653,8 +754,8 @@
         <w:pStyle w:val="Heading4"/>
         <w:rPr/>
       </w:pPr>
-      <w:bookmarkStart w:colFirst="0" w:colLast="0" w:name="_8ilihf727ddc" w:id="29"/>
-      <w:bookmarkEnd w:id="29"/>
+      <w:bookmarkStart w:colFirst="0" w:colLast="0" w:name="_8ilihf727ddc" w:id="34"/>
+      <w:bookmarkEnd w:id="34"/>
       <w:r>
         <w:rPr>
           <w:rtl w:val="0"/>
@@ -668,8 +769,8 @@
         <w:pStyle w:val="Heading4"/>
         <w:rPr/>
       </w:pPr>
-      <w:bookmarkStart w:colFirst="0" w:colLast="0" w:name="_yq68x9vtmjus" w:id="30"/>
-      <w:bookmarkEnd w:id="30"/>
+      <w:bookmarkStart w:colFirst="0" w:colLast="0" w:name="_yq68x9vtmjus" w:id="35"/>
+      <w:bookmarkEnd w:id="35"/>
       <w:r>
         <w:rPr>
           <w:rtl w:val="0"/>
@@ -701,8 +802,8 @@
           <w:u w:val="single"/>
         </w:rPr>
       </w:pPr>
-      <w:bookmarkStart w:colFirst="0" w:colLast="0" w:name="_7tge09ftasox" w:id="31"/>
-      <w:bookmarkEnd w:id="31"/>
+      <w:bookmarkStart w:colFirst="0" w:colLast="0" w:name="_7tge09ftasox" w:id="36"/>
+      <w:bookmarkEnd w:id="36"/>
       <w:r>
         <w:rPr>
           <w:sz w:val="36"/>
@@ -734,8 +835,8 @@
         <w:pStyle w:val="Heading2"/>
         <w:rPr/>
       </w:pPr>
-      <w:bookmarkStart w:colFirst="0" w:colLast="0" w:name="_fbv8p2j6ry0b" w:id="32"/>
-      <w:bookmarkEnd w:id="32"/>
+      <w:bookmarkStart w:colFirst="0" w:colLast="0" w:name="_fbv8p2j6ry0b" w:id="37"/>
+      <w:bookmarkEnd w:id="37"/>
       <w:r>
         <w:rPr>
           <w:rtl w:val="0"/>
@@ -751,8 +852,8 @@
           <w:szCs w:val="26"/>
         </w:rPr>
       </w:pPr>
-      <w:bookmarkStart w:colFirst="0" w:colLast="0" w:name="_fkhxho76uaz4" w:id="33"/>
-      <w:bookmarkEnd w:id="33"/>
+      <w:bookmarkStart w:colFirst="0" w:colLast="0" w:name="_fkhxho76uaz4" w:id="38"/>
+      <w:bookmarkEnd w:id="38"/>
       <w:r>
         <w:rPr>
           <w:rtl w:val="0"/>
@@ -773,8 +874,8 @@
         <w:pStyle w:val="Heading4"/>
         <w:rPr/>
       </w:pPr>
-      <w:bookmarkStart w:colFirst="0" w:colLast="0" w:name="_1atedufk3z4d" w:id="34"/>
-      <w:bookmarkEnd w:id="34"/>
+      <w:bookmarkStart w:colFirst="0" w:colLast="0" w:name="_1atedufk3z4d" w:id="39"/>
+      <w:bookmarkEnd w:id="39"/>
       <w:r>
         <w:rPr>
           <w:rtl w:val="0"/>
@@ -788,8 +889,8 @@
         <w:pStyle w:val="Heading4"/>
         <w:rPr/>
       </w:pPr>
-      <w:bookmarkStart w:colFirst="0" w:colLast="0" w:name="_vz5kg7ls8btc" w:id="35"/>
-      <w:bookmarkEnd w:id="35"/>
+      <w:bookmarkStart w:colFirst="0" w:colLast="0" w:name="_vz5kg7ls8btc" w:id="40"/>
+      <w:bookmarkEnd w:id="40"/>
       <w:r>
         <w:rPr>
           <w:rtl w:val="0"/>
@@ -809,8 +910,8 @@
         <w:pStyle w:val="Heading4"/>
         <w:rPr/>
       </w:pPr>
-      <w:bookmarkStart w:colFirst="0" w:colLast="0" w:name="_63zwmmlfyhtm" w:id="36"/>
-      <w:bookmarkEnd w:id="36"/>
+      <w:bookmarkStart w:colFirst="0" w:colLast="0" w:name="_63zwmmlfyhtm" w:id="41"/>
+      <w:bookmarkEnd w:id="41"/>
       <w:r>
         <w:rPr>
           <w:rtl w:val="0"/>
@@ -824,13 +925,13 @@
         <w:pStyle w:val="Heading2"/>
         <w:rPr/>
       </w:pPr>
-      <w:bookmarkStart w:colFirst="0" w:colLast="0" w:name="_y1by4hh2h0qh" w:id="37"/>
-      <w:bookmarkEnd w:id="37"/>
-      <w:r>
-        <w:rPr>
-          <w:rtl w:val="0"/>
-        </w:rPr>
-        <w:t xml:space="preserve">GET: localhost:8080/user/login</w:t>
+      <w:bookmarkStart w:colFirst="0" w:colLast="0" w:name="_y1by4hh2h0qh" w:id="42"/>
+      <w:bookmarkEnd w:id="42"/>
+      <w:r>
+        <w:rPr>
+          <w:rtl w:val="0"/>
+        </w:rPr>
+        <w:t xml:space="preserve">POST: localhost:8080/user/login</w:t>
       </w:r>
     </w:p>
     <w:p>
@@ -841,8 +942,8 @@
           <w:szCs w:val="26"/>
         </w:rPr>
       </w:pPr>
-      <w:bookmarkStart w:colFirst="0" w:colLast="0" w:name="_w6n50x7o3sel" w:id="38"/>
-      <w:bookmarkEnd w:id="38"/>
+      <w:bookmarkStart w:colFirst="0" w:colLast="0" w:name="_w6n50x7o3sel" w:id="43"/>
+      <w:bookmarkEnd w:id="43"/>
       <w:r>
         <w:rPr>
           <w:rtl w:val="0"/>
@@ -863,8 +964,8 @@
         <w:pStyle w:val="Heading4"/>
         <w:rPr/>
       </w:pPr>
-      <w:bookmarkStart w:colFirst="0" w:colLast="0" w:name="_c38yqnbdf7dj" w:id="39"/>
-      <w:bookmarkEnd w:id="39"/>
+      <w:bookmarkStart w:colFirst="0" w:colLast="0" w:name="_c38yqnbdf7dj" w:id="44"/>
+      <w:bookmarkEnd w:id="44"/>
       <w:r>
         <w:rPr>
           <w:rtl w:val="0"/>
@@ -878,8 +979,8 @@
         <w:pStyle w:val="Heading4"/>
         <w:rPr/>
       </w:pPr>
-      <w:bookmarkStart w:colFirst="0" w:colLast="0" w:name="_1o2v6a309xm7" w:id="40"/>
-      <w:bookmarkEnd w:id="40"/>
+      <w:bookmarkStart w:colFirst="0" w:colLast="0" w:name="_1o2v6a309xm7" w:id="45"/>
+      <w:bookmarkEnd w:id="45"/>
       <w:r>
         <w:rPr>
           <w:rtl w:val="0"/>
@@ -893,8 +994,8 @@
         <w:pStyle w:val="Heading4"/>
         <w:rPr/>
       </w:pPr>
-      <w:bookmarkStart w:colFirst="0" w:colLast="0" w:name="_ab5ssrjtulth" w:id="41"/>
-      <w:bookmarkEnd w:id="41"/>
+      <w:bookmarkStart w:colFirst="0" w:colLast="0" w:name="_ab5ssrjtulth" w:id="46"/>
+      <w:bookmarkEnd w:id="46"/>
       <w:r>
         <w:rPr>
           <w:rtl w:val="0"/>
@@ -908,8 +1009,8 @@
         <w:pStyle w:val="Heading2"/>
         <w:rPr/>
       </w:pPr>
-      <w:bookmarkStart w:colFirst="0" w:colLast="0" w:name="_8zz9r1gxqm55" w:id="42"/>
-      <w:bookmarkEnd w:id="42"/>
+      <w:bookmarkStart w:colFirst="0" w:colLast="0" w:name="_8zz9r1gxqm55" w:id="47"/>
+      <w:bookmarkEnd w:id="47"/>
       <w:r>
         <w:rPr>
           <w:rtl w:val="0"/>
@@ -925,8 +1026,8 @@
           <w:szCs w:val="26"/>
         </w:rPr>
       </w:pPr>
-      <w:bookmarkStart w:colFirst="0" w:colLast="0" w:name="_nc25l641zouq" w:id="43"/>
-      <w:bookmarkEnd w:id="43"/>
+      <w:bookmarkStart w:colFirst="0" w:colLast="0" w:name="_nc25l641zouq" w:id="48"/>
+      <w:bookmarkEnd w:id="48"/>
       <w:r>
         <w:rPr>
           <w:rtl w:val="0"/>
@@ -947,8 +1048,8 @@
         <w:pStyle w:val="Heading4"/>
         <w:rPr/>
       </w:pPr>
-      <w:bookmarkStart w:colFirst="0" w:colLast="0" w:name="_bat9z0t4ldc4" w:id="44"/>
-      <w:bookmarkEnd w:id="44"/>
+      <w:bookmarkStart w:colFirst="0" w:colLast="0" w:name="_bat9z0t4ldc4" w:id="49"/>
+      <w:bookmarkEnd w:id="49"/>
       <w:r>
         <w:rPr>
           <w:rtl w:val="0"/>
@@ -962,8 +1063,8 @@
         <w:pStyle w:val="Heading4"/>
         <w:rPr/>
       </w:pPr>
-      <w:bookmarkStart w:colFirst="0" w:colLast="0" w:name="_rn28m7tj84v1" w:id="45"/>
-      <w:bookmarkEnd w:id="45"/>
+      <w:bookmarkStart w:colFirst="0" w:colLast="0" w:name="_rn28m7tj84v1" w:id="50"/>
+      <w:bookmarkEnd w:id="50"/>
       <w:r>
         <w:rPr>
           <w:rtl w:val="0"/>
@@ -977,8 +1078,8 @@
         <w:pStyle w:val="Heading4"/>
         <w:rPr/>
       </w:pPr>
-      <w:bookmarkStart w:colFirst="0" w:colLast="0" w:name="_m7qk17idj0dp" w:id="46"/>
-      <w:bookmarkEnd w:id="46"/>
+      <w:bookmarkStart w:colFirst="0" w:colLast="0" w:name="_m7qk17idj0dp" w:id="51"/>
+      <w:bookmarkEnd w:id="51"/>
       <w:r>
         <w:rPr>
           <w:rtl w:val="0"/>
@@ -992,13 +1093,13 @@
         <w:pStyle w:val="Heading2"/>
         <w:rPr/>
       </w:pPr>
-      <w:bookmarkStart w:colFirst="0" w:colLast="0" w:name="_mlxf4ayakhpo" w:id="47"/>
-      <w:bookmarkEnd w:id="47"/>
-      <w:r>
-        <w:rPr>
-          <w:rtl w:val="0"/>
-        </w:rPr>
-        <w:t xml:space="preserve">GET: localhost:8080/user/logout</w:t>
+      <w:bookmarkStart w:colFirst="0" w:colLast="0" w:name="_mlxf4ayakhpo" w:id="52"/>
+      <w:bookmarkEnd w:id="52"/>
+      <w:r>
+        <w:rPr>
+          <w:rtl w:val="0"/>
+        </w:rPr>
+        <w:t xml:space="preserve">POST: localhost:8080/user/logout</w:t>
       </w:r>
     </w:p>
     <w:p>
@@ -1009,8 +1110,8 @@
           <w:szCs w:val="26"/>
         </w:rPr>
       </w:pPr>
-      <w:bookmarkStart w:colFirst="0" w:colLast="0" w:name="_cpnmmuk3x3rg" w:id="48"/>
-      <w:bookmarkEnd w:id="48"/>
+      <w:bookmarkStart w:colFirst="0" w:colLast="0" w:name="_cpnmmuk3x3rg" w:id="53"/>
+      <w:bookmarkEnd w:id="53"/>
       <w:r>
         <w:rPr>
           <w:rtl w:val="0"/>
@@ -1031,8 +1132,8 @@
         <w:pStyle w:val="Heading4"/>
         <w:rPr/>
       </w:pPr>
-      <w:bookmarkStart w:colFirst="0" w:colLast="0" w:name="_z62sgz7n6sk" w:id="49"/>
-      <w:bookmarkEnd w:id="49"/>
+      <w:bookmarkStart w:colFirst="0" w:colLast="0" w:name="_z62sgz7n6sk" w:id="54"/>
+      <w:bookmarkEnd w:id="54"/>
       <w:r>
         <w:br w:type="page"/>
       </w:r>
@@ -1051,8 +1152,8 @@
           <w:u w:val="single"/>
         </w:rPr>
       </w:pPr>
-      <w:bookmarkStart w:colFirst="0" w:colLast="0" w:name="_rfca607204s" w:id="50"/>
-      <w:bookmarkEnd w:id="50"/>
+      <w:bookmarkStart w:colFirst="0" w:colLast="0" w:name="_rfca607204s" w:id="55"/>
+      <w:bookmarkEnd w:id="55"/>
       <w:r>
         <w:rPr>
           <w:sz w:val="36"/>
@@ -1085,8 +1186,8 @@
         <w:pStyle w:val="Heading2"/>
         <w:rPr/>
       </w:pPr>
-      <w:bookmarkStart w:colFirst="0" w:colLast="0" w:name="_iyrcoxjdxa4y" w:id="51"/>
-      <w:bookmarkEnd w:id="51"/>
+      <w:bookmarkStart w:colFirst="0" w:colLast="0" w:name="_iyrcoxjdxa4y" w:id="56"/>
+      <w:bookmarkEnd w:id="56"/>
       <w:r>
         <w:rPr>
           <w:rtl w:val="0"/>
@@ -1102,8 +1203,8 @@
           <w:szCs w:val="26"/>
         </w:rPr>
       </w:pPr>
-      <w:bookmarkStart w:colFirst="0" w:colLast="0" w:name="_cris5ulg6pr3" w:id="52"/>
-      <w:bookmarkEnd w:id="52"/>
+      <w:bookmarkStart w:colFirst="0" w:colLast="0" w:name="_cris5ulg6pr3" w:id="57"/>
+      <w:bookmarkEnd w:id="57"/>
       <w:r>
         <w:rPr>
           <w:rtl w:val="0"/>
@@ -1124,8 +1225,8 @@
         <w:pStyle w:val="Heading4"/>
         <w:rPr/>
       </w:pPr>
-      <w:bookmarkStart w:colFirst="0" w:colLast="0" w:name="_3il4lutc3h6s" w:id="53"/>
-      <w:bookmarkEnd w:id="53"/>
+      <w:bookmarkStart w:colFirst="0" w:colLast="0" w:name="_3il4lutc3h6s" w:id="58"/>
+      <w:bookmarkEnd w:id="58"/>
       <w:r>
         <w:rPr>
           <w:rtl w:val="0"/>
@@ -1140,8 +1241,8 @@
         <w:ind w:left="0" w:firstLine="0"/>
         <w:rPr/>
       </w:pPr>
-      <w:bookmarkStart w:colFirst="0" w:colLast="0" w:name="_q0cv24tlqtdb" w:id="54"/>
-      <w:bookmarkEnd w:id="54"/>
+      <w:bookmarkStart w:colFirst="0" w:colLast="0" w:name="_q0cv24tlqtdb" w:id="59"/>
+      <w:bookmarkEnd w:id="59"/>
       <w:r>
         <w:rPr>
           <w:rtl w:val="0"/>
@@ -1157,8 +1258,8 @@
         <w:pStyle w:val="Heading4"/>
         <w:rPr/>
       </w:pPr>
-      <w:bookmarkStart w:colFirst="0" w:colLast="0" w:name="_gqyhcra5kdiw" w:id="55"/>
-      <w:bookmarkEnd w:id="55"/>
+      <w:bookmarkStart w:colFirst="0" w:colLast="0" w:name="_gqyhcra5kdiw" w:id="60"/>
+      <w:bookmarkEnd w:id="60"/>
       <w:r>
         <w:rPr>
           <w:rtl w:val="0"/>
@@ -1172,13 +1273,13 @@
         <w:pStyle w:val="Heading2"/>
         <w:rPr/>
       </w:pPr>
-      <w:bookmarkStart w:colFirst="0" w:colLast="0" w:name="_sgtjn54o6h4n" w:id="56"/>
-      <w:bookmarkEnd w:id="56"/>
-      <w:r>
-        <w:rPr>
-          <w:rtl w:val="0"/>
-        </w:rPr>
-        <w:t xml:space="preserve">GET: localhost:8080/user/getbyid</w:t>
+      <w:bookmarkStart w:colFirst="0" w:colLast="0" w:name="_sgtjn54o6h4n" w:id="61"/>
+      <w:bookmarkEnd w:id="61"/>
+      <w:r>
+        <w:rPr>
+          <w:rtl w:val="0"/>
+        </w:rPr>
+        <w:t xml:space="preserve">POST: localhost:8080/user/getbyid</w:t>
       </w:r>
     </w:p>
     <w:p>
@@ -1189,8 +1290,8 @@
           <w:szCs w:val="26"/>
         </w:rPr>
       </w:pPr>
-      <w:bookmarkStart w:colFirst="0" w:colLast="0" w:name="_xrf61ejc1juz" w:id="57"/>
-      <w:bookmarkEnd w:id="57"/>
+      <w:bookmarkStart w:colFirst="0" w:colLast="0" w:name="_xrf61ejc1juz" w:id="62"/>
+      <w:bookmarkEnd w:id="62"/>
       <w:r>
         <w:rPr>
           <w:rtl w:val="0"/>
@@ -1211,8 +1312,8 @@
         <w:pStyle w:val="Heading4"/>
         <w:rPr/>
       </w:pPr>
-      <w:bookmarkStart w:colFirst="0" w:colLast="0" w:name="_fzhirqfvi3h6" w:id="58"/>
-      <w:bookmarkEnd w:id="58"/>
+      <w:bookmarkStart w:colFirst="0" w:colLast="0" w:name="_fzhirqfvi3h6" w:id="63"/>
+      <w:bookmarkEnd w:id="63"/>
       <w:r>
         <w:rPr>
           <w:rtl w:val="0"/>
@@ -1226,8 +1327,8 @@
         <w:pStyle w:val="Heading4"/>
         <w:rPr/>
       </w:pPr>
-      <w:bookmarkStart w:colFirst="0" w:colLast="0" w:name="_sbtp4wplx7rq" w:id="59"/>
-      <w:bookmarkEnd w:id="59"/>
+      <w:bookmarkStart w:colFirst="0" w:colLast="0" w:name="_sbtp4wplx7rq" w:id="64"/>
+      <w:bookmarkEnd w:id="64"/>
       <w:r>
         <w:rPr>
           <w:rtl w:val="0"/>
@@ -1241,8 +1342,8 @@
         <w:pStyle w:val="Heading4"/>
         <w:rPr/>
       </w:pPr>
-      <w:bookmarkStart w:colFirst="0" w:colLast="0" w:name="_9xlv9aqqhprh" w:id="60"/>
-      <w:bookmarkEnd w:id="60"/>
+      <w:bookmarkStart w:colFirst="0" w:colLast="0" w:name="_9xlv9aqqhprh" w:id="65"/>
+      <w:bookmarkEnd w:id="65"/>
       <w:r>
         <w:rPr>
           <w:rtl w:val="0"/>
@@ -1256,8 +1357,8 @@
         <w:pStyle w:val="Heading2"/>
         <w:rPr/>
       </w:pPr>
-      <w:bookmarkStart w:colFirst="0" w:colLast="0" w:name="_zgyhx1l89tme" w:id="61"/>
-      <w:bookmarkEnd w:id="61"/>
+      <w:bookmarkStart w:colFirst="0" w:colLast="0" w:name="_zgyhx1l89tme" w:id="66"/>
+      <w:bookmarkEnd w:id="66"/>
       <w:r>
         <w:rPr>
           <w:rtl w:val="0"/>
@@ -1273,8 +1374,8 @@
           <w:szCs w:val="26"/>
         </w:rPr>
       </w:pPr>
-      <w:bookmarkStart w:colFirst="0" w:colLast="0" w:name="_qf12fp5ripp9" w:id="62"/>
-      <w:bookmarkEnd w:id="62"/>
+      <w:bookmarkStart w:colFirst="0" w:colLast="0" w:name="_qf12fp5ripp9" w:id="67"/>
+      <w:bookmarkEnd w:id="67"/>
       <w:r>
         <w:rPr>
           <w:rtl w:val="0"/>
@@ -1295,8 +1396,8 @@
         <w:pStyle w:val="Heading4"/>
         <w:rPr/>
       </w:pPr>
-      <w:bookmarkStart w:colFirst="0" w:colLast="0" w:name="_mi2po8cwan2e" w:id="63"/>
-      <w:bookmarkEnd w:id="63"/>
+      <w:bookmarkStart w:colFirst="0" w:colLast="0" w:name="_mi2po8cwan2e" w:id="68"/>
+      <w:bookmarkEnd w:id="68"/>
       <w:r>
         <w:rPr>
           <w:rtl w:val="0"/>
@@ -1310,8 +1411,8 @@
         <w:pStyle w:val="Heading4"/>
         <w:rPr/>
       </w:pPr>
-      <w:bookmarkStart w:colFirst="0" w:colLast="0" w:name="_9999tdaz82is" w:id="64"/>
-      <w:bookmarkEnd w:id="64"/>
+      <w:bookmarkStart w:colFirst="0" w:colLast="0" w:name="_9999tdaz82is" w:id="69"/>
+      <w:bookmarkEnd w:id="69"/>
       <w:r>
         <w:rPr>
           <w:rtl w:val="0"/>
@@ -1327,8 +1428,8 @@
         <w:pStyle w:val="Heading4"/>
         <w:rPr/>
       </w:pPr>
-      <w:bookmarkStart w:colFirst="0" w:colLast="0" w:name="_spq55arvj0m4" w:id="65"/>
-      <w:bookmarkEnd w:id="65"/>
+      <w:bookmarkStart w:colFirst="0" w:colLast="0" w:name="_spq55arvj0m4" w:id="70"/>
+      <w:bookmarkEnd w:id="70"/>
       <w:r>
         <w:rPr>
           <w:rtl w:val="0"/>
@@ -1350,42 +1451,24 @@
     <w:p>
       <w:pPr>
         <w:pStyle w:val="Heading2"/>
-        <w:rPr/>
-      </w:pPr>
-      <w:bookmarkStart w:colFirst="0" w:colLast="0" w:name="_eqf8khohrmgx" w:id="66"/>
-      <w:bookmarkEnd w:id="66"/>
-      <w:r>
-        <w:rPr>
-          <w:rtl w:val="0"/>
-        </w:rPr>
-        <w:t xml:space="preserve">DEL: localhost:8080/user/delete</w:t>
-      </w:r>
-    </w:p>
-    <w:p>
-      <w:pPr>
-        <w:pStyle w:val="Heading4"/>
         <w:rPr>
           <w:color w:val="000000"/>
           <w:sz w:val="32"/>
           <w:szCs w:val="32"/>
         </w:rPr>
       </w:pPr>
-      <w:bookmarkStart w:colFirst="0" w:colLast="0" w:name="_ken404e1yfv3" w:id="67"/>
-      <w:bookmarkEnd w:id="67"/>
-      <w:r>
-        <w:rPr>
-          <w:rtl w:val="0"/>
-        </w:rPr>
-        <w:tab/>
-      </w:r>
-      <w:r>
-        <w:rPr>
-          <w:color w:val="000000"/>
-          <w:sz w:val="32"/>
-          <w:szCs w:val="32"/>
-          <w:rtl w:val="0"/>
-        </w:rPr>
-        <w:t xml:space="preserve">PUT: localhost:8080/user/update</w:t>
+      <w:bookmarkStart w:colFirst="0" w:colLast="0" w:name="_eqf8khohrmgx" w:id="71"/>
+      <w:bookmarkEnd w:id="71"/>
+      <w:r>
+        <w:rPr>
+          <w:rtl w:val="0"/>
+        </w:rPr>
+        <w:t xml:space="preserve">DEL: localhost:8080/user/delete</w:t>
+      </w:r>
+      <w:r>
+        <w:rPr>
+          <w:rtl w:val="0"/>
+        </w:rPr>
       </w:r>
     </w:p>
     <w:p>
@@ -1396,8 +1479,8 @@
           <w:szCs w:val="26"/>
         </w:rPr>
       </w:pPr>
-      <w:bookmarkStart w:colFirst="0" w:colLast="0" w:name="_f98jyn9jew2l" w:id="68"/>
-      <w:bookmarkEnd w:id="68"/>
+      <w:bookmarkStart w:colFirst="0" w:colLast="0" w:name="_f98jyn9jew2l" w:id="72"/>
+      <w:bookmarkEnd w:id="72"/>
       <w:r>
         <w:rPr>
           <w:rtl w:val="0"/>
@@ -1418,8 +1501,8 @@
         <w:pStyle w:val="Heading4"/>
         <w:rPr/>
       </w:pPr>
-      <w:bookmarkStart w:colFirst="0" w:colLast="0" w:name="_u2vxz0bpm16l" w:id="69"/>
-      <w:bookmarkEnd w:id="69"/>
+      <w:bookmarkStart w:colFirst="0" w:colLast="0" w:name="_u2vxz0bpm16l" w:id="73"/>
+      <w:bookmarkEnd w:id="73"/>
       <w:r>
         <w:rPr>
           <w:rtl w:val="0"/>
@@ -1433,8 +1516,8 @@
         <w:pStyle w:val="Heading4"/>
         <w:rPr/>
       </w:pPr>
-      <w:bookmarkStart w:colFirst="0" w:colLast="0" w:name="_lmvhayde5li4" w:id="70"/>
-      <w:bookmarkEnd w:id="70"/>
+      <w:bookmarkStart w:colFirst="0" w:colLast="0" w:name="_lmvhayde5li4" w:id="74"/>
+      <w:bookmarkEnd w:id="74"/>
       <w:r>
         <w:rPr>
           <w:rtl w:val="0"/>
@@ -1448,14 +1531,137 @@
         <w:pStyle w:val="Heading4"/>
         <w:rPr/>
       </w:pPr>
-      <w:bookmarkStart w:colFirst="0" w:colLast="0" w:name="_8w1at220eaow" w:id="71"/>
-      <w:bookmarkEnd w:id="71"/>
+      <w:bookmarkStart w:colFirst="0" w:colLast="0" w:name="_8w1at220eaow" w:id="75"/>
+      <w:bookmarkEnd w:id="75"/>
       <w:r>
         <w:rPr>
           <w:rtl w:val="0"/>
         </w:rPr>
         <w:tab/>
         <w:t xml:space="preserve">réponse erreur: {error: true, message: “error message”}</w:t>
+      </w:r>
+    </w:p>
+    <w:p>
+      <w:pPr>
+        <w:pStyle w:val="Heading2"/>
+        <w:rPr/>
+      </w:pPr>
+      <w:bookmarkStart w:colFirst="0" w:colLast="0" w:name="_s5ur96jh9lzt" w:id="76"/>
+      <w:bookmarkEnd w:id="76"/>
+      <w:r>
+        <w:rPr>
+          <w:rtl w:val="0"/>
+        </w:rPr>
+        <w:t xml:space="preserve">GET: localhost:8080/user/actionlist</w:t>
+      </w:r>
+    </w:p>
+    <w:p>
+      <w:pPr>
+        <w:pStyle w:val="Heading4"/>
+        <w:rPr/>
+      </w:pPr>
+      <w:bookmarkStart w:colFirst="0" w:colLast="0" w:name="_xlqefrsv78te" w:id="77"/>
+      <w:bookmarkEnd w:id="77"/>
+      <w:r>
+        <w:rPr>
+          <w:rtl w:val="0"/>
+        </w:rPr>
+        <w:tab/>
+      </w:r>
+      <w:r>
+        <w:rPr>
+          <w:sz w:val="26"/>
+          <w:szCs w:val="26"/>
+          <w:rtl w:val="0"/>
+        </w:rPr>
+        <w:t xml:space="preserve">description: reçoit la liste des actions</w:t>
+      </w:r>
+      <w:r>
+        <w:rPr>
+          <w:rtl w:val="0"/>
+        </w:rPr>
+      </w:r>
+    </w:p>
+    <w:p>
+      <w:pPr>
+        <w:pStyle w:val="Heading4"/>
+        <w:rPr/>
+      </w:pPr>
+      <w:bookmarkStart w:colFirst="0" w:colLast="0" w:name="_35wr2tujylv1" w:id="78"/>
+      <w:bookmarkEnd w:id="78"/>
+      <w:r>
+        <w:rPr>
+          <w:rtl w:val="0"/>
+        </w:rPr>
+        <w:tab/>
+        <w:t xml:space="preserve">réponse actions: {1: …, 2: ...}</w:t>
+      </w:r>
+    </w:p>
+    <w:p>
+      <w:pPr>
+        <w:pStyle w:val="Heading2"/>
+        <w:rPr/>
+      </w:pPr>
+      <w:bookmarkStart w:colFirst="0" w:colLast="0" w:name="_eu95k4j54ih1" w:id="79"/>
+      <w:bookmarkEnd w:id="79"/>
+      <w:r>
+        <w:rPr>
+          <w:rtl w:val="0"/>
+        </w:rPr>
+        <w:t xml:space="preserve">GET: localhost:8080/user/</w:t>
+      </w:r>
+      <w:r>
+        <w:rPr>
+          <w:rtl w:val="0"/>
+        </w:rPr>
+        <w:t xml:space="preserve">reactionlist</w:t>
+      </w:r>
+      <w:r>
+        <w:rPr>
+          <w:rtl w:val="0"/>
+        </w:rPr>
+      </w:r>
+    </w:p>
+    <w:p>
+      <w:pPr>
+        <w:pStyle w:val="Heading4"/>
+        <w:rPr/>
+      </w:pPr>
+      <w:bookmarkStart w:colFirst="0" w:colLast="0" w:name="_kp16xhqfszz8" w:id="80"/>
+      <w:bookmarkEnd w:id="80"/>
+      <w:r>
+        <w:rPr>
+          <w:rtl w:val="0"/>
+        </w:rPr>
+        <w:tab/>
+      </w:r>
+      <w:r>
+        <w:rPr>
+          <w:sz w:val="26"/>
+          <w:szCs w:val="26"/>
+          <w:rtl w:val="0"/>
+        </w:rPr>
+        <w:t xml:space="preserve">description: reçoit la liste des réactions</w:t>
+      </w:r>
+      <w:r>
+        <w:rPr>
+          <w:rtl w:val="0"/>
+        </w:rPr>
+      </w:r>
+    </w:p>
+    <w:p>
+      <w:pPr>
+        <w:pStyle w:val="Heading4"/>
+        <w:rPr/>
+      </w:pPr>
+      <w:bookmarkStart w:colFirst="0" w:colLast="0" w:name="_7jrev1ngfvxm" w:id="81"/>
+      <w:bookmarkEnd w:id="81"/>
+      <w:r>
+        <w:rPr>
+          <w:rtl w:val="0"/>
+        </w:rPr>
+        <w:tab/>
+        <w:t xml:space="preserve">réponse réactions: {1: …, 2: ...}</w:t>
       </w:r>
       <w:r>
         <w:rPr>
